--- a/Letter_Template_Copy.docx
+++ b/Letter_Template_Copy.docx
@@ -2,6 +2,193 @@
 <file path=word/document.xml><?xml version="1.0" encoding="utf-8"?>
 <w:document xmlns:mc="http://schemas.openxmlformats.org/markup-compatibility/2006" xmlns:o="urn:schemas-microsoft-com:office:office" xmlns:r="http://schemas.openxmlformats.org/officeDocument/2006/relationships" xmlns:m="http://schemas.openxmlformats.org/officeDocument/2006/math" xmlns:v="urn:schemas-microsoft-com:vml" xmlns:wp="http://schemas.openxmlformats.org/drawingml/2006/wordprocessingDrawing" xmlns:w10="urn:schemas-microsoft-com:office:word" xmlns:w="http://schemas.openxmlformats.org/wordprocessingml/2006/main" xmlns:wne="http://schemas.microsoft.com/office/word/2006/wordml" xmlns:sl="http://schemas.openxmlformats.org/schemaLibrary/2006/main" xmlns:a="http://schemas.openxmlformats.org/drawingml/2006/main" xmlns:pic="http://schemas.openxmlformats.org/drawingml/2006/picture" xmlns:c="http://schemas.openxmlformats.org/drawingml/2006/chart" xmlns:lc="http://schemas.openxmlformats.org/drawingml/2006/lockedCanvas" xmlns:dgm="http://schemas.openxmlformats.org/drawingml/2006/diagram" xmlns:wps="http://schemas.microsoft.com/office/word/2010/wordprocessingShape" xmlns:wpg="http://schemas.microsoft.com/office/word/2010/wordprocessingGroup" xmlns:w14="http://schemas.microsoft.com/office/word/2010/wordml" xmlns:w15="http://schemas.microsoft.com/office/word/2012/wordml">
   <w:body>
+    <w:p>
+      <w:pPr>
+        <w:widowControl w:val="0"/>
+        <w:spacing w:line="276" w:lineRule="auto"/>
+        <w:rPr/>
+      </w:pPr>
+      <w:r>
+        <w:rPr>
+          <w:rtl w:val="0"/>
+        </w:rPr>
+        <w:t xml:space="preserve">         </w:t>
+      </w:r>
+    </w:p>
+    <w:tbl>
+      <w:tblPr>
+        <w:tblStyle w:val="Table1"/>
+        <w:tblW w:w="9360.0" w:type="dxa"/>
+        <w:jc w:val="left"/>
+        <w:tblInd w:w="-115.0" w:type="dxa"/>
+        <w:tblBorders>
+          <w:bottom w:color="000000" w:space="0" w:sz="4" w:val="single"/>
+        </w:tblBorders>
+        <w:tblLayout w:type="fixed"/>
+        <w:tblLook w:val="0600"/>
+      </w:tblPr>
+      <w:tblGrid>
+        <w:gridCol w:w="4738"/>
+        <w:gridCol w:w="4622"/>
+        <w:tblGridChange w:id="0">
+          <w:tblGrid>
+            <w:gridCol w:w="4738"/>
+            <w:gridCol w:w="4622"/>
+          </w:tblGrid>
+        </w:tblGridChange>
+      </w:tblGrid>
+      <w:tr>
+        <w:trPr>
+          <w:cantSplit w:val="0"/>
+          <w:trHeight w:val="1304" w:hRule="atLeast"/>
+          <w:tblHeader w:val="0"/>
+        </w:trPr>
+        <w:tc>
+          <w:tcPr/>
+          <w:p>
+            <w:pPr>
+              <w:spacing w:after="300" w:line="276" w:lineRule="auto"/>
+              <w:rPr/>
+            </w:pPr>
+            <w:r>
+              <w:rPr/>
+              <w:drawing>
+                <wp:inline distB="0" distT="0" distL="0" distR="0">
+                  <wp:extent cx="1417602" cy="605315"/>
+                  <wp:effectExtent b="0" l="0" r="0" t="0"/>
+                  <wp:docPr id="2" name="image1.png"/>
+                  <a:graphic>
+                    <a:graphicData uri="http://schemas.openxmlformats.org/drawingml/2006/picture">
+                      <pic:pic>
+                        <pic:nvPicPr>
+                          <pic:cNvPr id="0" name="image1.png"/>
+                          <pic:cNvPicPr preferRelativeResize="0"/>
+                        </pic:nvPicPr>
+                        <pic:blipFill>
+                          <a:blip r:embed="rId7"/>
+                          <a:srcRect b="0" l="0" r="0" t="0"/>
+                          <a:stretch>
+                            <a:fillRect/>
+                          </a:stretch>
+                        </pic:blipFill>
+                        <pic:spPr>
+                          <a:xfrm>
+                            <a:off x="0" y="0"/>
+                            <a:ext cx="1417602" cy="605315"/>
+                          </a:xfrm>
+                          <a:prstGeom prst="rect"/>
+                          <a:ln/>
+                        </pic:spPr>
+                      </pic:pic>
+                    </a:graphicData>
+                  </a:graphic>
+                </wp:inline>
+              </w:drawing>
+            </w:r>
+            <w:r>
+              <w:rPr>
+                <w:rtl w:val="0"/>
+              </w:rPr>
+            </w:r>
+          </w:p>
+        </w:tc>
+        <w:tc>
+          <w:tcPr/>
+          <w:p>
+            <w:pPr>
+              <w:spacing w:line="276" w:lineRule="auto"/>
+              <w:jc w:val="right"/>
+              <w:rPr>
+                <w:sz w:val="20"/>
+                <w:szCs w:val="20"/>
+              </w:rPr>
+            </w:pPr>
+            <w:r>
+              <w:rPr>
+                <w:sz w:val="20"/>
+                <w:szCs w:val="20"/>
+                <w:rtl w:val="0"/>
+              </w:rPr>
+              <w:t xml:space="preserve">5501 Fortunes Ridge Rd, Suite P</w:t>
+            </w:r>
+          </w:p>
+          <w:p>
+            <w:pPr>
+              <w:spacing w:line="276" w:lineRule="auto"/>
+              <w:jc w:val="right"/>
+              <w:rPr>
+                <w:sz w:val="20"/>
+                <w:szCs w:val="20"/>
+              </w:rPr>
+            </w:pPr>
+            <w:r>
+              <w:rPr>
+                <w:sz w:val="20"/>
+                <w:szCs w:val="20"/>
+                <w:rtl w:val="0"/>
+              </w:rPr>
+              <w:t xml:space="preserve">Durham, NC, 27713</w:t>
+            </w:r>
+          </w:p>
+          <w:p>
+            <w:pPr>
+              <w:spacing w:line="276" w:lineRule="auto"/>
+              <w:jc w:val="right"/>
+              <w:rPr>
+                <w:sz w:val="20"/>
+                <w:szCs w:val="20"/>
+              </w:rPr>
+            </w:pPr>
+            <w:r>
+              <w:rPr>
+                <w:sz w:val="20"/>
+                <w:szCs w:val="20"/>
+                <w:rtl w:val="0"/>
+              </w:rPr>
+              <w:t xml:space="preserve">919-391-7202</w:t>
+            </w:r>
+          </w:p>
+          <w:p>
+            <w:pPr>
+              <w:spacing w:line="276" w:lineRule="auto"/>
+              <w:jc w:val="right"/>
+              <w:rPr>
+                <w:sz w:val="20"/>
+                <w:szCs w:val="20"/>
+              </w:rPr>
+            </w:pPr>
+            <w:r>
+              <w:rPr>
+                <w:sz w:val="20"/>
+                <w:szCs w:val="20"/>
+                <w:rtl w:val="0"/>
+              </w:rPr>
+              <w:t xml:space="preserve">drboazak@animosanopsychiatry.com</w:t>
+            </w:r>
+          </w:p>
+        </w:tc>
+      </w:tr>
+    </w:tbl>
+    <w:p>
+      <w:pPr>
+        <w:rPr/>
+      </w:pPr>
+      <w:r>
+        <w:rPr>
+          <w:rtl w:val="0"/>
+        </w:rPr>
+      </w:r>
+    </w:p>
+    <w:p>
+      <w:pPr>
+        <w:rPr/>
+      </w:pPr>
+      <w:r>
+        <w:rPr>
+          <w:rtl w:val="0"/>
+        </w:rPr>
+      </w:r>
+    </w:p>
     <w:p>
       <w:pPr>
         <w:rPr/>
@@ -16,25 +203,25 @@
       <w:r>
         <w:br/>
         <w:br/>
-        <w:t>Dear Roanoke Hospital,</w:t>
-        <w:br/>
-        <w:br/>
-        <w:t>I am writing to you on behalf of my patient, [Patient Name], who is currently under my care for depression and anxiety. I am writing to request that [Patient Name] be admitted to your hospital for further treatment and observation.</w:t>
-        <w:br/>
-        <w:br/>
-        <w:t>[Patient Name] has been under my care for several months and has been making progress in managing their depression and anxiety. However, I believe that hospitalization is necessary in order to ensure that [Patient Name] receives the best possible care and treatment.</w:t>
-        <w:br/>
-        <w:br/>
-        <w:t>I understand that hospitalization can be a difficult decision for both the patient and their family. However, I believe that it is in [Patient Name]'s best interest to receive the care and treatment that can only be provided in a hospital setting.</w:t>
-        <w:br/>
-        <w:br/>
-        <w:t>I am confident that Roanoke Hospital is the best place for [Patient Name] to receive the care and treatment they need. I am available to answer any questions you may have and to provide any additional information that may be necessary.</w:t>
+        <w:t>Dear Premera Insurance,</w:t>
+        <w:br/>
+        <w:br/>
+        <w:t>I am writing to you on behalf of my patient, [Patient Name], who is currently under my care for depression and anxiety. I am writing to request that you cover the cost of their medication, Prozac, under their insurance plan.</w:t>
+        <w:br/>
+        <w:br/>
+        <w:t>My patient has been struggling with depression and anxiety for some time now, and I believe that Prozac is the best course of action to help them manage their symptoms. Prozac is a well-known and effective medication for treating depression and anxiety, and I am confident that it will help my patient in their recovery.</w:t>
+        <w:br/>
+        <w:br/>
+        <w:t>I understand that insurance coverage can be a difficult process, and I am confident that you will make the right decision in this case. My patient is in need of this medication, and I am confident that you will be able to provide them with the coverage they need.</w:t>
+        <w:br/>
+        <w:br/>
+        <w:t>I thank you for your time and consideration in this matter. If you have any questions or need any additional information, please do not hesitate to contact me.</w:t>
         <w:br/>
         <w:br/>
         <w:t>Sincerely,</w:t>
         <w:br/>
         <w:br/>
-        <w:t>Dr. John Deere</w:t>
+        <w:t>Dr. Adam Smith</w:t>
       </w:r>
     </w:p>
     <w:sectPr>
@@ -185,6 +372,124 @@
       <w:szCs w:val="52"/>
     </w:rPr>
   </w:style>
+  <w:style w:type="paragraph" w:styleId="Normal" w:default="1">
+    <w:name w:val="normal"/>
+  </w:style>
+  <w:style w:type="table" w:styleId="TableNormal" w:default="1">
+    <w:name w:val="Table Normal"/>
+  </w:style>
+  <w:style w:type="paragraph" w:styleId="Heading1">
+    <w:name w:val="heading 1"/>
+    <w:basedOn w:val="Normal"/>
+    <w:next w:val="Normal"/>
+    <w:pPr>
+      <w:keepNext w:val="1"/>
+      <w:keepLines w:val="1"/>
+      <w:pageBreakBefore w:val="0"/>
+      <w:spacing w:after="120" w:before="400" w:lineRule="auto"/>
+    </w:pPr>
+    <w:rPr>
+      <w:sz w:val="40"/>
+      <w:szCs w:val="40"/>
+    </w:rPr>
+  </w:style>
+  <w:style w:type="paragraph" w:styleId="Heading2">
+    <w:name w:val="heading 2"/>
+    <w:basedOn w:val="Normal"/>
+    <w:next w:val="Normal"/>
+    <w:pPr>
+      <w:keepNext w:val="1"/>
+      <w:keepLines w:val="1"/>
+      <w:pageBreakBefore w:val="0"/>
+      <w:spacing w:after="120" w:before="360" w:lineRule="auto"/>
+    </w:pPr>
+    <w:rPr>
+      <w:b w:val="0"/>
+      <w:sz w:val="32"/>
+      <w:szCs w:val="32"/>
+    </w:rPr>
+  </w:style>
+  <w:style w:type="paragraph" w:styleId="Heading3">
+    <w:name w:val="heading 3"/>
+    <w:basedOn w:val="Normal"/>
+    <w:next w:val="Normal"/>
+    <w:pPr>
+      <w:keepNext w:val="1"/>
+      <w:keepLines w:val="1"/>
+      <w:pageBreakBefore w:val="0"/>
+      <w:spacing w:after="80" w:before="320" w:lineRule="auto"/>
+    </w:pPr>
+    <w:rPr>
+      <w:b w:val="0"/>
+      <w:color w:val="434343"/>
+      <w:sz w:val="28"/>
+      <w:szCs w:val="28"/>
+    </w:rPr>
+  </w:style>
+  <w:style w:type="paragraph" w:styleId="Heading4">
+    <w:name w:val="heading 4"/>
+    <w:basedOn w:val="Normal"/>
+    <w:next w:val="Normal"/>
+    <w:pPr>
+      <w:keepNext w:val="1"/>
+      <w:keepLines w:val="1"/>
+      <w:pageBreakBefore w:val="0"/>
+      <w:spacing w:after="80" w:before="280" w:lineRule="auto"/>
+    </w:pPr>
+    <w:rPr>
+      <w:color w:val="666666"/>
+      <w:sz w:val="24"/>
+      <w:szCs w:val="24"/>
+    </w:rPr>
+  </w:style>
+  <w:style w:type="paragraph" w:styleId="Heading5">
+    <w:name w:val="heading 5"/>
+    <w:basedOn w:val="Normal"/>
+    <w:next w:val="Normal"/>
+    <w:pPr>
+      <w:keepNext w:val="1"/>
+      <w:keepLines w:val="1"/>
+      <w:pageBreakBefore w:val="0"/>
+      <w:spacing w:after="80" w:before="240" w:lineRule="auto"/>
+    </w:pPr>
+    <w:rPr>
+      <w:color w:val="666666"/>
+      <w:sz w:val="22"/>
+      <w:szCs w:val="22"/>
+    </w:rPr>
+  </w:style>
+  <w:style w:type="paragraph" w:styleId="Heading6">
+    <w:name w:val="heading 6"/>
+    <w:basedOn w:val="Normal"/>
+    <w:next w:val="Normal"/>
+    <w:pPr>
+      <w:keepNext w:val="1"/>
+      <w:keepLines w:val="1"/>
+      <w:pageBreakBefore w:val="0"/>
+      <w:spacing w:after="80" w:before="240" w:lineRule="auto"/>
+    </w:pPr>
+    <w:rPr>
+      <w:i w:val="1"/>
+      <w:color w:val="666666"/>
+      <w:sz w:val="22"/>
+      <w:szCs w:val="22"/>
+    </w:rPr>
+  </w:style>
+  <w:style w:type="paragraph" w:styleId="Title">
+    <w:name w:val="Title"/>
+    <w:basedOn w:val="Normal"/>
+    <w:next w:val="Normal"/>
+    <w:pPr>
+      <w:keepNext w:val="1"/>
+      <w:keepLines w:val="1"/>
+      <w:pageBreakBefore w:val="0"/>
+      <w:spacing w:after="60" w:before="0" w:lineRule="auto"/>
+    </w:pPr>
+    <w:rPr>
+      <w:sz w:val="52"/>
+      <w:szCs w:val="52"/>
+    </w:rPr>
+  </w:style>
   <w:style w:type="paragraph" w:styleId="Subtitle">
     <w:name w:val="Subtitle"/>
     <w:basedOn w:val="Normal"/>
@@ -202,6 +507,50 @@
       <w:sz w:val="30"/>
       <w:szCs w:val="30"/>
     </w:rPr>
+  </w:style>
+  <w:style w:type="table" w:styleId="Table1">
+    <w:basedOn w:val="TableNormal"/>
+    <w:tblPr>
+      <w:tblStyleRowBandSize w:val="1"/>
+      <w:tblStyleColBandSize w:val="1"/>
+      <w:tblCellMar>
+        <w:top w:w="0.0" w:type="dxa"/>
+        <w:left w:w="115.0" w:type="dxa"/>
+        <w:bottom w:w="0.0" w:type="dxa"/>
+        <w:right w:w="115.0" w:type="dxa"/>
+      </w:tblCellMar>
+    </w:tblPr>
+  </w:style>
+  <w:style w:type="paragraph" w:styleId="Subtitle">
+    <w:name w:val="Subtitle"/>
+    <w:basedOn w:val="Normal"/>
+    <w:next w:val="Normal"/>
+    <w:pPr>
+      <w:keepNext w:val="1"/>
+      <w:keepLines w:val="1"/>
+      <w:pageBreakBefore w:val="0"/>
+      <w:spacing w:after="320" w:before="0" w:lineRule="auto"/>
+    </w:pPr>
+    <w:rPr>
+      <w:rFonts w:ascii="Arial" w:cs="Arial" w:eastAsia="Arial" w:hAnsi="Arial"/>
+      <w:i w:val="0"/>
+      <w:color w:val="666666"/>
+      <w:sz w:val="30"/>
+      <w:szCs w:val="30"/>
+    </w:rPr>
+  </w:style>
+  <w:style w:type="table" w:styleId="Table1">
+    <w:basedOn w:val="TableNormal"/>
+    <w:tblPr>
+      <w:tblStyleRowBandSize w:val="1"/>
+      <w:tblStyleColBandSize w:val="1"/>
+      <w:tblCellMar>
+        <w:top w:w="0.0" w:type="dxa"/>
+        <w:left w:w="115.0" w:type="dxa"/>
+        <w:bottom w:w="0.0" w:type="dxa"/>
+        <w:right w:w="115.0" w:type="dxa"/>
+      </w:tblCellMar>
+    </w:tblPr>
   </w:style>
 </w:styles>
 </file>
@@ -524,4 +873,19 @@
   </a:objectDefaults>
   <a:extraClrSchemeLst/>
 </a:theme>
+</file>
+
+<file path=customXML/item1.xml><?xml version="1.0" encoding="utf-8"?>
+<go:gDocsCustomXmlDataStorage xmlns:go="http://customooxmlschemas.google.com/" xmlns:r="http://schemas.openxmlformats.org/officeDocument/2006/relationships" uri="GoogleDocsCustomDataVersion1">
+  <go:docsCustomData xmlns:go="http://customooxmlschemas.google.com/" roundtripDataSignature="AMtx7mjir6Uw6fUvEq5X8spII3PZ9VMAOw==">AMUW2mW3kGq0oo451URPDGNZSIU8TP0gCuyp98zPMzCAU7yxtBm+nQ2fJGx44T3hLULG9Is3Y1WeNvS9Q0H9GZqPAEoSawyGVzym5YvMdsOFuOZ1n/VlySM=</go:docsCustomData>
+</go:gDocsCustomXmlDataStorage>
+</file>
+
+<file path=customXML/itemProps1.xml><?xml version="1.0" encoding="utf-8"?>
+<ds:datastoreItem xmlns:ds="http://schemas.openxmlformats.org/officeDocument/2006/customXml" ds:itemID="{11111111-1234-1234-1234-123412341234}">
+  <ds:schemaRefs>
+    <ds:schemaRef ds:uri="http://schemas.openxmlformats.org/officeDocument/2006/relationships"/>
+    <ds:schemaRef ds:uri="http://customooxmlschemas.google.com/"/>
+  </ds:schemaRefs>
+</ds:datastoreItem>
 </file>
--- a/Letter_Template_Copy.docx
+++ b/Letter_Template_Copy.docx
@@ -206,22 +206,24 @@
         <w:t>Dear [Name],</w:t>
         <w:br/>
         <w:br/>
-        <w:t>I am writing to you regarding [Patient Name], who is currently under my care. I have been monitoring [Patient Name]'s condition and have noticed a few concerning changes in their health.</w:t>
-        <w:br/>
-        <w:br/>
-        <w:t>[Patient Name] has been experiencing [list symptoms], which I believe are indicative of a more serious underlying condition. I am recommending that [Patient Name] undergo further testing to determine the cause of these symptoms.</w:t>
-        <w:br/>
-        <w:br/>
-        <w:t>I understand that this may be a difficult time for [Patient Name], and I want to assure you that I am here to provide support and guidance throughout the process. I am confident that with the right care and treatment, [Patient Name] will be able to make a full recovery.</w:t>
-        <w:br/>
-        <w:br/>
-        <w:t>If you have any questions or concerns, please do not hesitate to contact me. I am available to discuss [Patient Name]'s condition and treatment options at any time.</w:t>
+        <w:t>I am writing to you regarding [Patient Name], who is currently under my care. I wanted to provide you with an update on their condition and the treatment plan we have put in place.</w:t>
+        <w:br/>
+        <w:br/>
+        <w:t>[Patient Name] has been diagnosed with [condition], and we are currently working to manage the symptoms and improve their overall health. We have prescribed [medication] and have been monitoring their progress closely.</w:t>
+        <w:br/>
+        <w:br/>
+        <w:t>At this time, [Patient Name] is responding well to the treatment and is showing signs of improvement. We are continuing to monitor their progress and adjust the treatment plan as needed.</w:t>
+        <w:br/>
+        <w:br/>
+        <w:t>I understand that this can be a difficult time for [Patient Name] and their family. I want to assure you that we are doing everything we can to ensure their health and wellbeing. If you have any questions or concerns, please do not hesitate to contact me.</w:t>
         <w:br/>
         <w:br/>
         <w:t>Sincerely,</w:t>
         <w:br/>
         <w:br/>
-        <w:t>[Doctor Name]</w:t>
+        <w:t>[Name]</w:t>
+        <w:br/>
+        <w:t>[Doctor]</w:t>
       </w:r>
     </w:p>
     <w:sectPr>

--- a/Letter_Template_Copy.docx
+++ b/Letter_Template_Copy.docx
@@ -203,27 +203,28 @@
       <w:r>
         <w:br/>
         <w:br/>
-        <w:t>Dear [Name],</w:t>
-        <w:br/>
-        <w:br/>
-        <w:t>I am writing to you regarding [Patient Name], who is currently under my care. I wanted to provide you with an update on their condition and the treatment plan we have put in place.</w:t>
-        <w:br/>
-        <w:br/>
-        <w:t>[Patient Name] has been diagnosed with [condition], and we are currently working to manage the symptoms and improve their overall health. We have prescribed [medication] and have been monitoring their progress closely.</w:t>
-        <w:br/>
-        <w:br/>
-        <w:t>At this time, [Patient Name] is responding well to the treatment and is showing signs of improvement. We are continuing to monitor their progress and adjust the treatment plan as needed.</w:t>
-        <w:br/>
-        <w:br/>
-        <w:t>I understand that this can be a difficult time for [Patient Name] and their family. I want to assure you that we are doing everything we can to ensure their health and wellbeing. If you have any questions or concerns, please do not hesitate to contact me.</w:t>
+        <w:t>Dear asdflkj,</w:t>
+        <w:br/>
+        <w:br/>
+        <w:t>This letter is to inform you that doc is providing medical care to a patient with Attention Deficit Disorder (ADD). The patient has been under our care for the past few months and we have been providing them with the necessary treatments and medications.</w:t>
+        <w:br/>
+        <w:br/>
+        <w:t>We are writing to you to request that you cover the cost of the patient's medical care. We understand that the patient is covered under your insurance plan and we would like to ensure that they receive the best possible care.</w:t>
+        <w:br/>
+        <w:br/>
+        <w:t>We have been providing the patient with the necessary treatments and medications to help them manage their condition. We have also been monitoring their progress and providing them with the necessary support and guidance.</w:t>
+        <w:br/>
+        <w:br/>
+        <w:t>We understand that the cost of medical care can be expensive and we would like to ensure that the patient receives the best possible care. We are confident that with your help, the patient will be able to manage their condition and lead a healthy and productive life.</w:t>
+        <w:br/>
+        <w:br/>
+        <w:t>Thank you for your time and consideration. We look forward to hearing from you soon.</w:t>
         <w:br/>
         <w:br/>
         <w:t>Sincerely,</w:t>
         <w:br/>
         <w:br/>
-        <w:t>[Name]</w:t>
-        <w:br/>
-        <w:t>[Doctor]</w:t>
+        <w:t>doc</w:t>
       </w:r>
     </w:p>
     <w:sectPr>

--- a/Letter_Template_Copy.docx
+++ b/Letter_Template_Copy.docx
@@ -203,28 +203,34 @@
       <w:r>
         <w:br/>
         <w:br/>
-        <w:t>Dear asdflkj,</w:t>
-        <w:br/>
-        <w:br/>
-        <w:t>This letter is to inform you that doc is providing medical care to a patient with Attention Deficit Disorder (ADD). The patient has been under our care for the past few months and we have been providing them with the necessary treatments and medications.</w:t>
-        <w:br/>
-        <w:br/>
-        <w:t>We are writing to you to request that you cover the cost of the patient's medical care. We understand that the patient is covered under your insurance plan and we would like to ensure that they receive the best possible care.</w:t>
-        <w:br/>
-        <w:br/>
-        <w:t>We have been providing the patient with the necessary treatments and medications to help them manage their condition. We have also been monitoring their progress and providing them with the necessary support and guidance.</w:t>
-        <w:br/>
-        <w:br/>
-        <w:t>We understand that the cost of medical care can be expensive and we would like to ensure that the patient receives the best possible care. We are confident that with your help, the patient will be able to manage their condition and lead a healthy and productive life.</w:t>
-        <w:br/>
-        <w:br/>
-        <w:t>Thank you for your time and consideration. We look forward to hearing from you soon.</w:t>
-        <w:br/>
-        <w:br/>
-        <w:t>Sincerely,</w:t>
-        <w:br/>
-        <w:br/>
-        <w:t>doc</w:t>
+        <w:t>Provider Name: Dr. John Smith</w:t>
+        <w:br/>
+        <w:t>Addressed To: Mr. Joe Brown</w:t>
+        <w:br/>
+        <w:t>Reason for Letter: Requesting Medical Records</w:t>
+        <w:br/>
+        <w:t>Illness: Diabetes</w:t>
+        <w:br/>
+        <w:br/>
+        <w:t>Dear Mr. Brown,</w:t>
+        <w:br/>
+        <w:br/>
+        <w:t xml:space="preserve">I am writing on behalf of Dr. John Smith, a provider at our health care practice. We are requesting your medical records in order to provide you with the best possible care. </w:t>
+        <w:br/>
+        <w:br/>
+        <w:t xml:space="preserve">We understand that you have been diagnosed with diabetes and are currently receiving treatment for the condition. In order to ensure that we have the most up-to-date information about your condition, we are requesting your medical records. This will allow us to provide you with the best possible care and ensure that we are aware of any changes in your condition. </w:t>
+        <w:br/>
+        <w:br/>
+        <w:t xml:space="preserve">We understand that your medical records are confidential and we will take all necessary steps to ensure that your information is kept secure. We will also ensure that your records are only accessed by authorized personnel. </w:t>
+        <w:br/>
+        <w:br/>
+        <w:t xml:space="preserve">We appreciate your cooperation in this matter and look forward to providing you with the best possible care. If you have any questions or concerns, please do not hesitate to contact us. </w:t>
+        <w:br/>
+        <w:br/>
+        <w:t xml:space="preserve">Sincerely, </w:t>
+        <w:br/>
+        <w:br/>
+        <w:t>Dr. John Smith</w:t>
       </w:r>
     </w:p>
     <w:sectPr>
